--- a/Report/How to play the game.docx
+++ b/Report/How to play the game.docx
@@ -57,15 +57,13 @@
         <w:spacing w:line="240" w:lineRule="auto"/>
       </w:pPr>
       <w:r>
-        <w:t xml:space="preserve">You should need </w:t>
-      </w:r>
-      <w:proofErr w:type="spellStart"/>
-      <w:r>
-        <w:t>Arduino</w:t>
-      </w:r>
-      <w:proofErr w:type="spellEnd"/>
-      <w:r>
-        <w:t xml:space="preserve"> and MATLAB</w:t>
+        <w:t xml:space="preserve">You </w:t>
+      </w:r>
+      <w:r>
+        <w:t>need MATLAB</w:t>
+      </w:r>
+      <w:r>
+        <w:t xml:space="preserve"> (2013 or below version)</w:t>
       </w:r>
       <w:r>
         <w:t xml:space="preserve"> on your</w:t>
@@ -103,13 +101,17 @@
       <w:r>
         <w:t xml:space="preserve"> </w:t>
       </w:r>
-      <w:proofErr w:type="spellStart"/>
-      <w:r>
-        <w:t>uno</w:t>
-      </w:r>
-      <w:proofErr w:type="spellEnd"/>
-      <w:r>
-        <w:t xml:space="preserve"> board to your PC and then connect it to </w:t>
+      <w:r>
+        <w:t>U</w:t>
+      </w:r>
+      <w:r>
+        <w:t xml:space="preserve">no board to your PC and then </w:t>
+      </w:r>
+      <w:r>
+        <w:t>establish a connection with</w:t>
+      </w:r>
+      <w:r>
+        <w:t xml:space="preserve"> </w:t>
       </w:r>
       <w:proofErr w:type="spellStart"/>
       <w:r>
@@ -130,99 +132,97 @@
         <w:spacing w:line="240" w:lineRule="auto"/>
       </w:pPr>
       <w:r>
-        <w:t xml:space="preserve">This code only works for the special firmware exits in </w:t>
+        <w:t xml:space="preserve">This code only works for the special firmware exits </w:t>
       </w:r>
       <w:proofErr w:type="gramStart"/>
       <w:r>
-        <w:t>% ..</w:t>
-      </w:r>
+        <w:t xml:space="preserve">in </w:t>
+      </w:r>
+      <w:r>
+        <w:t xml:space="preserve"> </w:t>
+      </w:r>
+      <w:proofErr w:type="spellStart"/>
+      <w:r>
+        <w:t>ArduinoIO</w:t>
+      </w:r>
+      <w:proofErr w:type="spellEnd"/>
       <w:proofErr w:type="gramEnd"/>
       <w:r>
-        <w:t>/</w:t>
+        <w:t>/ folder.</w:t>
+      </w:r>
+      <w:r>
+        <w:rPr>
+          <w:b/>
+        </w:rPr>
+        <w:t xml:space="preserve"> </w:t>
+      </w:r>
+    </w:p>
+    <w:p>
+      <w:pPr>
+        <w:pStyle w:val="ListParagraph"/>
+        <w:spacing w:line="240" w:lineRule="auto"/>
+        <w:rPr>
+          <w:b/>
+        </w:rPr>
+      </w:pPr>
+      <w:r>
+        <w:rPr>
+          <w:b/>
+        </w:rPr>
+        <w:t>And also need to flash</w:t>
+      </w:r>
+      <w:r>
+        <w:rPr>
+          <w:b/>
+        </w:rPr>
+        <w:t xml:space="preserve"> the custom</w:t>
+      </w:r>
+      <w:r>
+        <w:rPr>
+          <w:b/>
+        </w:rPr>
+        <w:t xml:space="preserve"> </w:t>
       </w:r>
       <w:proofErr w:type="spellStart"/>
       <w:r>
-        <w:t>ArduinoIO</w:t>
+        <w:rPr>
+          <w:b/>
+        </w:rPr>
+        <w:t>A</w:t>
+      </w:r>
+      <w:r>
+        <w:rPr>
+          <w:b/>
+        </w:rPr>
+        <w:t>rduino</w:t>
       </w:r>
       <w:proofErr w:type="spellEnd"/>
       <w:r>
-        <w:t>/ folder.</w:t>
+        <w:rPr>
+          <w:b/>
+        </w:rPr>
+        <w:t xml:space="preserve"> firmware to the board,</w:t>
+      </w:r>
+    </w:p>
+    <w:p>
+      <w:pPr>
+        <w:pStyle w:val="ListParagraph"/>
+        <w:spacing w:line="240" w:lineRule="auto"/>
+        <w:rPr>
+          <w:b/>
+        </w:rPr>
+      </w:pPr>
+      <w:r>
+        <w:rPr>
+          <w:b/>
+        </w:rPr>
+        <w:t>% that will be found on</w:t>
       </w:r>
       <w:r>
         <w:rPr>
           <w:b/>
         </w:rPr>
         <w:t xml:space="preserve"> </w:t>
-      </w:r>
-    </w:p>
-    <w:p>
-      <w:pPr>
-        <w:pStyle w:val="ListParagraph"/>
-        <w:spacing w:line="240" w:lineRule="auto"/>
-        <w:rPr>
-          <w:b/>
-        </w:rPr>
-      </w:pPr>
-      <w:r>
-        <w:rPr>
-          <w:b/>
-        </w:rPr>
-        <w:t xml:space="preserve">And also need to flash </w:t>
-      </w:r>
-      <w:proofErr w:type="spellStart"/>
-      <w:r>
-        <w:rPr>
-          <w:b/>
-        </w:rPr>
-        <w:t>arduino</w:t>
-      </w:r>
-      <w:proofErr w:type="spellEnd"/>
-      <w:r>
-        <w:rPr>
-          <w:b/>
-        </w:rPr>
-        <w:t xml:space="preserve"> firmware to the board,</w:t>
-      </w:r>
-    </w:p>
-    <w:p>
-      <w:pPr>
-        <w:pStyle w:val="ListParagraph"/>
-        <w:spacing w:line="240" w:lineRule="auto"/>
-        <w:rPr>
-          <w:b/>
-        </w:rPr>
-      </w:pPr>
-      <w:r>
-        <w:rPr>
-          <w:b/>
-        </w:rPr>
-        <w:t xml:space="preserve">% that will be found </w:t>
-      </w:r>
-      <w:r>
-        <w:rPr>
-          <w:b/>
-        </w:rPr>
-        <w:t>on</w:t>
-      </w:r>
-      <w:proofErr w:type="gramStart"/>
-      <w:r>
-        <w:rPr>
-          <w:b/>
-        </w:rPr>
-        <w:t>..</w:t>
-      </w:r>
-      <w:proofErr w:type="gramEnd"/>
-      <w:r>
-        <w:rPr>
-          <w:b/>
-        </w:rPr>
-        <w:t xml:space="preserve"> </w:t>
-      </w:r>
-      <w:r>
-        <w:rPr>
-          <w:b/>
-        </w:rPr>
-        <w:t>/</w:t>
       </w:r>
       <w:proofErr w:type="spellStart"/>
       <w:r>
@@ -282,7 +282,13 @@
         <w:t>M</w:t>
       </w:r>
       <w:r>
-        <w:t>atalb</w:t>
+        <w:t>at</w:t>
+      </w:r>
+      <w:r>
+        <w:t>la</w:t>
+      </w:r>
+      <w:r>
+        <w:t>b</w:t>
       </w:r>
       <w:proofErr w:type="spellEnd"/>
       <w:r>
@@ -305,7 +311,10 @@
       </w:r>
       <w:proofErr w:type="spellStart"/>
       <w:r>
-        <w:t>arduino</w:t>
+        <w:t>A</w:t>
+      </w:r>
+      <w:r>
+        <w:t>rduino</w:t>
       </w:r>
       <w:proofErr w:type="spellEnd"/>
       <w:r>
@@ -330,15 +339,22 @@
         <w:rPr>
           <w:b/>
         </w:rPr>
-        <w:t xml:space="preserve">g LEDs set the variable, debug=1                                             </w:t>
-      </w:r>
-      <w:proofErr w:type="gramStart"/>
-      <w:r>
-        <w:t>Or</w:t>
-      </w:r>
-      <w:proofErr w:type="gramEnd"/>
-      <w:r>
-        <w:t xml:space="preserve"> set the variable </w:t>
+        <w:t xml:space="preserve">g LEDs set the variable, </w:t>
+      </w:r>
+      <w:r>
+        <w:rPr>
+          <w:b/>
+        </w:rPr>
+        <w:t xml:space="preserve">set </w:t>
+      </w:r>
+      <w:r>
+        <w:rPr>
+          <w:b/>
+        </w:rPr>
+        <w:t xml:space="preserve">debug=1                                             </w:t>
+      </w:r>
+      <w:r>
+        <w:t xml:space="preserve">Or set </w:t>
       </w:r>
       <w:r>
         <w:rPr>
@@ -364,40 +380,6 @@
           <w:color w:val="FF0000"/>
         </w:rPr>
       </w:pPr>
-      <w:r>
-        <w:rPr>
-          <w:color w:val="FF0000"/>
-        </w:rPr>
-        <w:t xml:space="preserve">(If you need the red </w:t>
-      </w:r>
-      <w:proofErr w:type="spellStart"/>
-      <w:r>
-        <w:rPr>
-          <w:color w:val="FF0000"/>
-        </w:rPr>
-        <w:t>colured</w:t>
-      </w:r>
-      <w:proofErr w:type="spellEnd"/>
-      <w:r>
-        <w:rPr>
-          <w:color w:val="FF0000"/>
-        </w:rPr>
-        <w:t xml:space="preserve"> Part mention it-</w:t>
-      </w:r>
-      <w:proofErr w:type="spellStart"/>
-      <w:r>
-        <w:rPr>
-          <w:color w:val="FF0000"/>
-        </w:rPr>
-        <w:t>jali</w:t>
-      </w:r>
-      <w:proofErr w:type="spellEnd"/>
-      <w:r>
-        <w:rPr>
-          <w:color w:val="FF0000"/>
-        </w:rPr>
-        <w:t>)</w:t>
-      </w:r>
     </w:p>
     <w:p>
       <w:pPr>
@@ -604,7 +586,23 @@
           <w:sz w:val="24"/>
           <w:szCs w:val="24"/>
         </w:rPr>
-        <w:t>‘program’</w:t>
+        <w:t>‘prog</w:t>
+      </w:r>
+      <w:r>
+        <w:rPr>
+          <w:b/>
+          <w:sz w:val="24"/>
+          <w:szCs w:val="24"/>
+        </w:rPr>
+        <w:t>4</w:t>
+      </w:r>
+      <w:r>
+        <w:rPr>
+          <w:b/>
+          <w:sz w:val="24"/>
+          <w:szCs w:val="24"/>
+        </w:rPr>
+        <w:t>’</w:t>
       </w:r>
       <w:r>
         <w:t xml:space="preserve"> in the command window in </w:t>
@@ -618,7 +616,13 @@
         <w:t>.</w:t>
       </w:r>
       <w:r>
-        <w:t xml:space="preserve">                                              Or you may use the run button in the </w:t>
+        <w:t xml:space="preserve">                                              Or you </w:t>
+      </w:r>
+      <w:r>
+        <w:t>can</w:t>
+      </w:r>
+      <w:r>
+        <w:t xml:space="preserve"> use the run button in the </w:t>
       </w:r>
       <w:proofErr w:type="spellStart"/>
       <w:r>
@@ -647,6 +651,14 @@
         <w:spacing w:after="0" w:line="240" w:lineRule="auto"/>
         <w:ind w:left="1440"/>
       </w:pPr>
+    </w:p>
+    <w:p>
+      <w:pPr>
+        <w:spacing w:after="0"/>
+      </w:pPr>
+      <w:r>
+        <w:br w:type="page"/>
+      </w:r>
     </w:p>
     <w:p>
       <w:pPr>
@@ -689,13 +701,16 @@
         <w:t>user input (1-9)</w:t>
       </w:r>
       <w:r>
-        <w:t xml:space="preserve"> given by the user or the </w:t>
-      </w:r>
-      <w:r>
-        <w:rPr>
-          <w:b/>
-        </w:rPr>
-        <w:t>use of pushbuttons</w:t>
+        <w:t xml:space="preserve"> given by the user or </w:t>
+      </w:r>
+      <w:r>
+        <w:t>by using</w:t>
+      </w:r>
+      <w:r>
+        <w:rPr>
+          <w:b/>
+        </w:rPr>
+        <w:t xml:space="preserve"> pushbuttons</w:t>
       </w:r>
       <w:r>
         <w:t xml:space="preserve"> in the PCB.</w:t>
@@ -721,7 +736,23 @@
           <w:i/>
           <w:u w:val="single"/>
         </w:rPr>
-        <w:t>Use of keyboard</w:t>
+        <w:t xml:space="preserve">Use of </w:t>
+      </w:r>
+      <w:r>
+        <w:rPr>
+          <w:b/>
+          <w:i/>
+          <w:u w:val="single"/>
+        </w:rPr>
+        <w:t xml:space="preserve">the </w:t>
+      </w:r>
+      <w:r>
+        <w:rPr>
+          <w:b/>
+          <w:i/>
+          <w:u w:val="single"/>
+        </w:rPr>
+        <w:t>keyboard</w:t>
       </w:r>
     </w:p>
     <w:p>
@@ -763,14 +794,15 @@
         <w:t xml:space="preserve"> places in the Tic </w:t>
       </w:r>
       <w:proofErr w:type="spellStart"/>
-      <w:proofErr w:type="gramStart"/>
       <w:r>
         <w:t>Tac</w:t>
       </w:r>
       <w:proofErr w:type="spellEnd"/>
-      <w:proofErr w:type="gramEnd"/>
-      <w:r>
-        <w:t xml:space="preserve"> Toe game.</w:t>
+      <w:r>
+        <w:t>-</w:t>
+      </w:r>
+      <w:r>
+        <w:t>Toe game.</w:t>
       </w:r>
       <w:r>
         <w:t xml:space="preserve"> </w:t>
@@ -781,7 +813,7 @@
         <w:spacing w:line="240" w:lineRule="auto"/>
       </w:pPr>
       <w:r>
-        <w:t xml:space="preserve"> When the code is run in </w:t>
+        <w:t xml:space="preserve">When the code is run in </w:t>
       </w:r>
       <w:proofErr w:type="spellStart"/>
       <w:r>
@@ -812,8 +844,6 @@
       <w:r>
         <w:t xml:space="preserve"> for each player </w:t>
       </w:r>
-      <w:bookmarkStart w:id="0" w:name="_GoBack"/>
-      <w:bookmarkEnd w:id="0"/>
     </w:p>
     <w:p>
       <w:pPr>
@@ -937,7 +967,6 @@
         <w:rPr>
           <w:b/>
         </w:rPr>
-        <w:lastRenderedPageBreak/>
         <w:t>This is how the LEDs are numbered for the game</w:t>
       </w:r>
     </w:p>
@@ -1066,6 +1095,14 @@
     </w:p>
     <w:p>
       <w:pPr>
+        <w:spacing w:after="0"/>
+      </w:pPr>
+      <w:r>
+        <w:br w:type="page"/>
+      </w:r>
+    </w:p>
+    <w:p>
+      <w:pPr>
         <w:spacing w:line="240" w:lineRule="auto"/>
       </w:pPr>
     </w:p>
@@ -1079,6 +1116,7 @@
           <w:szCs w:val="32"/>
         </w:rPr>
       </w:pPr>
+      <w:bookmarkStart w:id="0" w:name="_GoBack"/>
       <w:r>
         <w:rPr>
           <w:b/>
@@ -1101,64 +1139,252 @@
     <w:p>
       <w:pPr>
         <w:spacing w:line="240" w:lineRule="auto"/>
-        <w:rPr>
-          <w:color w:val="FF0000"/>
-        </w:rPr>
       </w:pPr>
       <w:r>
         <w:t xml:space="preserve">After running the code in </w:t>
       </w:r>
       <w:proofErr w:type="spellStart"/>
       <w:r>
-        <w:t>matlab</w:t>
+        <w:t>M</w:t>
+      </w:r>
+      <w:r>
+        <w:t>atlab</w:t>
       </w:r>
       <w:proofErr w:type="spellEnd"/>
       <w:r>
         <w:t xml:space="preserve">, it will show a figure designed same as </w:t>
       </w:r>
       <w:r>
-        <w:t xml:space="preserve">tic </w:t>
+        <w:t>tic</w:t>
+      </w:r>
+      <w:r>
+        <w:t>-</w:t>
+      </w:r>
+      <w:r>
+        <w:t>tac</w:t>
+      </w:r>
+      <w:r>
+        <w:t>-</w:t>
+      </w:r>
+      <w:r>
+        <w:t>toe game</w:t>
+      </w:r>
+      <w:r>
+        <w:t>.</w:t>
+      </w:r>
+    </w:p>
+    <w:p>
+      <w:pPr>
+        <w:spacing w:line="240" w:lineRule="auto"/>
+        <w:ind w:left="2880" w:firstLine="720"/>
+        <w:rPr>
+          <w:color w:val="FF0000"/>
+        </w:rPr>
+      </w:pPr>
+      <w:r>
+        <w:rPr>
+          <w:color w:val="FF0000"/>
+        </w:rPr>
+        <w:t>(</w:t>
+      </w:r>
+      <w:proofErr w:type="gramStart"/>
+      <w:r>
+        <w:rPr>
+          <w:color w:val="FF0000"/>
+        </w:rPr>
+        <w:t>add</w:t>
+      </w:r>
+      <w:proofErr w:type="gramEnd"/>
+      <w:r>
+        <w:rPr>
+          <w:color w:val="FF0000"/>
+        </w:rPr>
+        <w:t xml:space="preserve"> a screen shot </w:t>
       </w:r>
       <w:proofErr w:type="spellStart"/>
       <w:r>
+        <w:rPr>
+          <w:color w:val="FF0000"/>
+        </w:rPr>
+        <w:t>jali</w:t>
+      </w:r>
+      <w:proofErr w:type="spellEnd"/>
+      <w:r>
+        <w:rPr>
+          <w:color w:val="FF0000"/>
+        </w:rPr>
+        <w:t>)</w:t>
+      </w:r>
+    </w:p>
+    <w:p>
+      <w:pPr>
+        <w:spacing w:line="240" w:lineRule="auto"/>
+        <w:rPr>
+          <w:b/>
+        </w:rPr>
+      </w:pPr>
+      <w:r>
+        <w:t>I</w:t>
+      </w:r>
+      <w:r>
+        <w:t>t will indicate the</w:t>
+      </w:r>
+      <w:r>
+        <w:t xml:space="preserve"> ongoing</w:t>
+      </w:r>
+      <w:r>
+        <w:t xml:space="preserve"> game</w:t>
+      </w:r>
+      <w:r>
+        <w:t xml:space="preserve"> clearly.</w:t>
+      </w:r>
+      <w:r>
+        <w:t xml:space="preserve"> </w:t>
+      </w:r>
+      <w:r>
+        <w:t xml:space="preserve">it will show a red </w:t>
+      </w:r>
+      <w:r>
+        <w:t>colored circle for the player 1</w:t>
+      </w:r>
+      <w:r>
+        <w:t xml:space="preserve">‘s input and a blue </w:t>
+      </w:r>
+      <w:r>
+        <w:t>colored cross for the player 2’</w:t>
+      </w:r>
+      <w:r>
+        <w:t xml:space="preserve">s input. This can be used to identify the locked places for the corresponding players. </w:t>
+      </w:r>
+      <w:r>
+        <w:rPr>
+          <w:b/>
+        </w:rPr>
+        <w:t>Moreover this figure can be used to play the game with</w:t>
+      </w:r>
+      <w:r>
+        <w:rPr>
+          <w:b/>
+        </w:rPr>
+        <w:t xml:space="preserve">out </w:t>
+      </w:r>
+      <w:proofErr w:type="spellStart"/>
+      <w:r>
+        <w:rPr>
+          <w:b/>
+        </w:rPr>
+        <w:t>A</w:t>
+      </w:r>
+      <w:r>
+        <w:rPr>
+          <w:b/>
+        </w:rPr>
+        <w:t>rduino</w:t>
+      </w:r>
+      <w:proofErr w:type="spellEnd"/>
+      <w:r>
+        <w:rPr>
+          <w:b/>
+        </w:rPr>
+        <w:t xml:space="preserve"> board (debug mode= 1</w:t>
+      </w:r>
+      <w:r>
+        <w:rPr>
+          <w:b/>
+        </w:rPr>
+        <w:t>).</w:t>
+      </w:r>
+    </w:p>
+    <w:p>
+      <w:pPr>
+        <w:spacing w:line="240" w:lineRule="auto"/>
+      </w:pPr>
+      <w:r>
+        <w:t>Now two persons can play the game and they can choose who goes first, the first person who starts the game will play the chance of PLAYER 1.</w:t>
+      </w:r>
+      <w:r>
+        <w:t xml:space="preserve"> B</w:t>
+      </w:r>
+      <w:r>
+        <w:t>oth players will get the chance repeatedly to give inputs</w:t>
+      </w:r>
+      <w:r>
+        <w:t>.</w:t>
+      </w:r>
+    </w:p>
+    <w:p>
+      <w:pPr>
+        <w:spacing w:line="240" w:lineRule="auto"/>
+      </w:pPr>
+      <w:r>
+        <w:t xml:space="preserve">If you are using LEDs to </w:t>
+      </w:r>
+      <w:r>
+        <w:t>play, note</w:t>
+      </w:r>
+      <w:r>
+        <w:t xml:space="preserve"> that PLAYER 2’s LEDs will Blink, PLAYER 1’S LEDs </w:t>
+      </w:r>
+      <w:r>
+        <w:t>will be lighten without any blink.</w:t>
+      </w:r>
+    </w:p>
+    <w:p>
+      <w:pPr>
+        <w:spacing w:line="240" w:lineRule="auto"/>
+      </w:pPr>
+      <w:r>
+        <w:t>The game will continue up to a player wins or the draw condition. Then the tic</w:t>
+      </w:r>
+      <w:r>
+        <w:t>-</w:t>
+      </w:r>
+      <w:r>
         <w:t>tac</w:t>
       </w:r>
-      <w:proofErr w:type="spellEnd"/>
-      <w:r>
-        <w:t xml:space="preserve"> toe game</w:t>
-      </w:r>
-      <w:proofErr w:type="gramStart"/>
-      <w:r>
-        <w:rPr>
-          <w:color w:val="FF0000"/>
-        </w:rPr>
-        <w:t>.</w:t>
-      </w:r>
-      <w:r>
-        <w:rPr>
-          <w:color w:val="FF0000"/>
-        </w:rPr>
-        <w:t>(</w:t>
-      </w:r>
-      <w:proofErr w:type="gramEnd"/>
-      <w:r>
-        <w:rPr>
-          <w:color w:val="FF0000"/>
-        </w:rPr>
-        <w:t xml:space="preserve">add a screen shot </w:t>
-      </w:r>
-      <w:proofErr w:type="spellStart"/>
-      <w:r>
-        <w:rPr>
-          <w:color w:val="FF0000"/>
-        </w:rPr>
-        <w:t>jali</w:t>
-      </w:r>
-      <w:proofErr w:type="spellEnd"/>
-      <w:r>
-        <w:rPr>
-          <w:color w:val="FF0000"/>
-        </w:rPr>
+      <w:r>
+        <w:t>-</w:t>
+      </w:r>
+      <w:r>
+        <w:t>toe figure will display who has won or draw.</w:t>
+      </w:r>
+    </w:p>
+    <w:p>
+      <w:pPr>
+        <w:spacing w:line="240" w:lineRule="auto"/>
+      </w:pPr>
+      <w:r>
+        <w:t>This game is designed same as the usual tic</w:t>
+      </w:r>
+      <w:r>
+        <w:t>-</w:t>
+      </w:r>
+      <w:r>
+        <w:t>tac</w:t>
+      </w:r>
+      <w:r>
+        <w:t>-</w:t>
+      </w:r>
+      <w:r>
+        <w:t>toe game,</w:t>
+      </w:r>
+      <w:r>
+        <w:t xml:space="preserve"> </w:t>
+      </w:r>
+      <w:r>
+        <w:t>so the rules are the same for the winning and draw conditions.</w:t>
+      </w:r>
+      <w:r>
+        <w:t xml:space="preserve"> (Reference: </w:t>
+      </w:r>
+      <w:r>
+        <w:rPr>
+          <w:i/>
+          <w:iCs/>
+        </w:rPr>
+        <w:t>https://en.wikipedia.org/wiki/Tic-tac-toe</w:t>
+      </w:r>
+      <w:r>
         <w:t>)</w:t>
       </w:r>
     </w:p>
@@ -1166,211 +1392,9 @@
       <w:pPr>
         <w:spacing w:line="240" w:lineRule="auto"/>
         <w:rPr>
-          <w:b/>
-        </w:rPr>
-      </w:pPr>
-      <w:proofErr w:type="gramStart"/>
-      <w:r>
-        <w:t>it</w:t>
-      </w:r>
-      <w:proofErr w:type="gramEnd"/>
-      <w:r>
-        <w:t xml:space="preserve"> will indicate the</w:t>
-      </w:r>
-      <w:r>
-        <w:t xml:space="preserve"> ongoing</w:t>
-      </w:r>
-      <w:r>
-        <w:t xml:space="preserve"> game</w:t>
-      </w:r>
-      <w:r>
-        <w:t xml:space="preserve"> clearly.it will show a red </w:t>
-      </w:r>
-      <w:proofErr w:type="spellStart"/>
-      <w:r>
-        <w:t>coloured</w:t>
-      </w:r>
-      <w:proofErr w:type="spellEnd"/>
-      <w:r>
-        <w:t xml:space="preserve"> circle for the player 1 ‘s input and a blue </w:t>
-      </w:r>
-      <w:proofErr w:type="spellStart"/>
-      <w:r>
-        <w:t>coloured</w:t>
-      </w:r>
-      <w:proofErr w:type="spellEnd"/>
-      <w:r>
-        <w:t xml:space="preserve"> cross for the player 2’ s input. This can be used to identify the locked places for the corresponding players. </w:t>
-      </w:r>
-      <w:r>
-        <w:rPr>
-          <w:b/>
-        </w:rPr>
-        <w:t>Moreover this figure can be used to play the game with</w:t>
-      </w:r>
-      <w:r>
-        <w:rPr>
-          <w:b/>
-        </w:rPr>
-        <w:t xml:space="preserve">out </w:t>
-      </w:r>
-      <w:proofErr w:type="spellStart"/>
-      <w:r>
-        <w:rPr>
-          <w:b/>
-        </w:rPr>
-        <w:t>arduino</w:t>
-      </w:r>
-      <w:proofErr w:type="spellEnd"/>
-      <w:r>
-        <w:rPr>
-          <w:b/>
-        </w:rPr>
-        <w:t xml:space="preserve"> board (debug mode= 1</w:t>
-      </w:r>
-      <w:r>
-        <w:rPr>
-          <w:b/>
-        </w:rPr>
-        <w:t>).</w:t>
-      </w:r>
-    </w:p>
-    <w:p>
-      <w:pPr>
-        <w:spacing w:line="240" w:lineRule="auto"/>
-      </w:pPr>
-      <w:r>
-        <w:t>Now two persons can play the game and they can choose who goes first, the first person who starts the game will play the chance of PLAYER 1.both players will get the chance repeatedly to give inputs</w:t>
-      </w:r>
-      <w:r>
-        <w:t>.</w:t>
-      </w:r>
-    </w:p>
-    <w:p>
-      <w:pPr>
-        <w:spacing w:line="240" w:lineRule="auto"/>
-      </w:pPr>
-      <w:r>
-        <w:t xml:space="preserve">If you are using LEDs to </w:t>
-      </w:r>
-      <w:r>
-        <w:t>play, note</w:t>
-      </w:r>
-      <w:r>
-        <w:t xml:space="preserve"> that PLAYER 2’s LEDs will Blink, PLAYER 1’S LEDs </w:t>
-      </w:r>
-      <w:r>
-        <w:t>will be lighten without any blink.</w:t>
-      </w:r>
-    </w:p>
-    <w:p>
-      <w:pPr>
-        <w:spacing w:line="240" w:lineRule="auto"/>
-      </w:pPr>
-      <w:r>
-        <w:t>The game will continue up to</w:t>
-      </w:r>
-      <w:r>
-        <w:t>,</w:t>
-      </w:r>
-      <w:r>
-        <w:t xml:space="preserve"> a player wins or the draw condition. Then the tic </w:t>
-      </w:r>
-      <w:proofErr w:type="spellStart"/>
-      <w:proofErr w:type="gramStart"/>
-      <w:r>
-        <w:t>tac</w:t>
-      </w:r>
-      <w:proofErr w:type="spellEnd"/>
-      <w:proofErr w:type="gramEnd"/>
-      <w:r>
-        <w:t xml:space="preserve"> toe figure will display who has won or draw.</w:t>
-      </w:r>
-    </w:p>
-    <w:p>
-      <w:pPr>
-        <w:spacing w:line="240" w:lineRule="auto"/>
-      </w:pPr>
-      <w:r>
-        <w:t xml:space="preserve">This game is designed same as the usual tic </w:t>
-      </w:r>
-      <w:proofErr w:type="spellStart"/>
-      <w:r>
-        <w:t>tac</w:t>
-      </w:r>
-      <w:proofErr w:type="spellEnd"/>
-      <w:r>
-        <w:t xml:space="preserve"> toe </w:t>
-      </w:r>
-      <w:proofErr w:type="spellStart"/>
-      <w:r>
-        <w:t>game</w:t>
-      </w:r>
-      <w:proofErr w:type="gramStart"/>
-      <w:r>
-        <w:t>,so</w:t>
-      </w:r>
-      <w:proofErr w:type="spellEnd"/>
-      <w:proofErr w:type="gramEnd"/>
-      <w:r>
-        <w:t xml:space="preserve"> the rules are the same for the winning and draw conditions.</w:t>
-      </w:r>
-    </w:p>
-    <w:p>
-      <w:pPr>
-        <w:spacing w:line="240" w:lineRule="auto"/>
-        <w:rPr>
-          <w:color w:val="FF0000"/>
-        </w:rPr>
-      </w:pPr>
-      <w:r>
-        <w:rPr>
-          <w:color w:val="FF0000"/>
-        </w:rPr>
-        <w:t>(</w:t>
-      </w:r>
-      <w:proofErr w:type="gramStart"/>
-      <w:r>
-        <w:rPr>
-          <w:color w:val="FF0000"/>
-        </w:rPr>
-        <w:t>if</w:t>
-      </w:r>
-      <w:proofErr w:type="gramEnd"/>
-      <w:r>
-        <w:rPr>
-          <w:color w:val="FF0000"/>
-        </w:rPr>
-        <w:t xml:space="preserve"> you want you may add the tic </w:t>
-      </w:r>
-      <w:proofErr w:type="spellStart"/>
-      <w:r>
-        <w:rPr>
-          <w:color w:val="FF0000"/>
-        </w:rPr>
-        <w:t>tac</w:t>
-      </w:r>
-      <w:proofErr w:type="spellEnd"/>
-      <w:r>
-        <w:rPr>
-          <w:color w:val="FF0000"/>
-        </w:rPr>
-        <w:t xml:space="preserve"> toe rules-</w:t>
-      </w:r>
-      <w:proofErr w:type="spellStart"/>
-      <w:r>
-        <w:rPr>
-          <w:color w:val="FF0000"/>
-        </w:rPr>
-        <w:t>jali</w:t>
-      </w:r>
-      <w:proofErr w:type="spellEnd"/>
-      <w:r>
-        <w:rPr>
-          <w:color w:val="FF0000"/>
-        </w:rPr>
-        <w:t>).</w:t>
-      </w:r>
+          <w:color w:val="FF0000"/>
+        </w:rPr>
+      </w:pPr>
     </w:p>
     <w:p>
       <w:pPr>
@@ -1527,7 +1551,13 @@
         <w:spacing w:line="240" w:lineRule="auto"/>
       </w:pPr>
       <w:r>
-        <w:t xml:space="preserve">Note that the program will end if you input is not valid </w:t>
+        <w:t>Note that the program will end if you input is not valid</w:t>
+      </w:r>
+      <w:r>
+        <w:t>.</w:t>
+      </w:r>
+      <w:r>
+        <w:t xml:space="preserve"> </w:t>
       </w:r>
     </w:p>
     <w:p>
@@ -1544,6 +1574,12 @@
       <w:r>
         <w:t>. Moreover it will be comfortable if the number pad in the right side of the keyboard is used.</w:t>
       </w:r>
+    </w:p>
+    <w:p>
+      <w:pPr>
+        <w:pStyle w:val="ListParagraph"/>
+        <w:spacing w:line="240" w:lineRule="auto"/>
+      </w:pPr>
     </w:p>
     <w:p>
       <w:pPr>
@@ -1557,7 +1593,11 @@
       <w:r>
         <w:t>When playing the game with push buttons, it’s very important to press only one button at a time</w:t>
       </w:r>
-    </w:p>
+      <w:r>
+        <w:t>.</w:t>
+      </w:r>
+    </w:p>
+    <w:bookmarkEnd w:id="0"/>
     <w:p>
       <w:pPr>
         <w:pStyle w:val="ListParagraph"/>
@@ -1615,7 +1655,7 @@
     </w:p>
     <w:sectPr>
       <w:pgSz w:w="11909" w:h="16834" w:code="9"/>
-      <w:pgMar w:top="1440" w:right="1440" w:bottom="1440" w:left="1440" w:header="720" w:footer="720" w:gutter="0"/>
+      <w:pgMar w:top="1440" w:right="1440" w:bottom="1440" w:left="2880" w:header="720" w:footer="720" w:gutter="0"/>
       <w:cols w:space="720"/>
       <w:docGrid w:linePitch="360"/>
     </w:sectPr>

--- a/Report/How to play the game.docx
+++ b/Report/How to play the game.docx
@@ -19,6 +19,15 @@
           <w:sz w:val="40"/>
           <w:szCs w:val="40"/>
         </w:rPr>
+        <w:t xml:space="preserve">4. </w:t>
+      </w:r>
+      <w:r>
+        <w:rPr>
+          <w:b/>
+          <w:i/>
+          <w:sz w:val="40"/>
+          <w:szCs w:val="40"/>
+        </w:rPr>
         <w:t>How to play the game</w:t>
       </w:r>
     </w:p>
@@ -37,6 +46,15 @@
           <w:szCs w:val="32"/>
         </w:rPr>
       </w:pPr>
+      <w:r>
+        <w:rPr>
+          <w:b/>
+          <w:i/>
+          <w:sz w:val="32"/>
+          <w:szCs w:val="32"/>
+        </w:rPr>
+        <w:t xml:space="preserve">4.1 </w:t>
+      </w:r>
       <w:r>
         <w:rPr>
           <w:b/>
@@ -684,6 +702,15 @@
           <w:sz w:val="32"/>
           <w:szCs w:val="32"/>
         </w:rPr>
+        <w:t xml:space="preserve">4.2. </w:t>
+      </w:r>
+      <w:r>
+        <w:rPr>
+          <w:b/>
+          <w:i/>
+          <w:sz w:val="32"/>
+          <w:szCs w:val="32"/>
+        </w:rPr>
         <w:t>Input methods</w:t>
       </w:r>
     </w:p>
@@ -736,6 +763,14 @@
           <w:i/>
           <w:u w:val="single"/>
         </w:rPr>
+        <w:t xml:space="preserve">4.2.1. </w:t>
+      </w:r>
+      <w:r>
+        <w:rPr>
+          <w:b/>
+          <w:i/>
+          <w:u w:val="single"/>
+        </w:rPr>
         <w:t xml:space="preserve">Use of </w:t>
       </w:r>
       <w:r>
@@ -780,29 +815,110 @@
         <w:t>.</w:t>
       </w:r>
       <w:r>
-        <w:t xml:space="preserve">                        </w:t>
-      </w:r>
-    </w:p>
-    <w:p>
-      <w:pPr>
-        <w:spacing w:line="240" w:lineRule="auto"/>
-      </w:pPr>
+        <w:t xml:space="preserve">  </w:t>
+      </w:r>
       <w:r>
         <w:t>The numbers represents the</w:t>
       </w:r>
       <w:r>
-        <w:t xml:space="preserve"> places in the Tic </w:t>
+        <w:t xml:space="preserve"> places in the Tic</w:t>
+      </w:r>
+      <w:r>
+        <w:t>-</w:t>
+      </w:r>
+      <w:r>
+        <w:t>Tac</w:t>
+      </w:r>
+      <w:r>
+        <w:t>-</w:t>
+      </w:r>
+      <w:r>
+        <w:t>Toe game.</w:t>
+      </w:r>
+      <w:r>
+        <w:t xml:space="preserve"> </w:t>
+      </w:r>
+    </w:p>
+    <w:p>
+      <w:pPr>
+        <w:spacing w:line="240" w:lineRule="auto"/>
+      </w:pPr>
+      <w:r>
+        <w:t xml:space="preserve">When the code is run in </w:t>
       </w:r>
       <w:proofErr w:type="spellStart"/>
       <w:r>
-        <w:t>Tac</w:t>
+        <w:t>M</w:t>
+      </w:r>
+      <w:r>
+        <w:t>atlab</w:t>
       </w:r>
       <w:proofErr w:type="spellEnd"/>
       <w:r>
-        <w:t>-</w:t>
-      </w:r>
-      <w:r>
-        <w:t>Toe game.</w:t>
+        <w:t xml:space="preserve"> command window, it</w:t>
+      </w:r>
+      <w:r>
+        <w:t xml:space="preserve"> wil</w:t>
+      </w:r>
+      <w:r>
+        <w:t>l ask to enter the place to</w:t>
+      </w:r>
+      <w:r>
+        <w:t xml:space="preserve"> be </w:t>
+      </w:r>
+      <w:r>
+        <w:t>lock</w:t>
+      </w:r>
+      <w:r>
+        <w:t>ed</w:t>
+      </w:r>
+      <w:r>
+        <w:t xml:space="preserve"> for each player.</w:t>
+      </w:r>
+    </w:p>
+    <w:p>
+      <w:pPr>
+        <w:spacing w:line="240" w:lineRule="auto"/>
+        <w:rPr>
+          <w:color w:val="FF0000"/>
+        </w:rPr>
+      </w:pPr>
+    </w:p>
+    <w:p>
+      <w:pPr>
+        <w:spacing w:line="240" w:lineRule="auto"/>
+        <w:rPr>
+          <w:b/>
+          <w:i/>
+          <w:u w:val="single"/>
+        </w:rPr>
+      </w:pPr>
+      <w:r>
+        <w:rPr>
+          <w:b/>
+          <w:i/>
+          <w:u w:val="single"/>
+        </w:rPr>
+        <w:t xml:space="preserve">4.2.2. </w:t>
+      </w:r>
+      <w:r>
+        <w:rPr>
+          <w:b/>
+          <w:i/>
+          <w:u w:val="single"/>
+        </w:rPr>
+        <w:t>Use of push buttons</w:t>
+      </w:r>
+    </w:p>
+    <w:p>
+      <w:pPr>
+        <w:spacing w:line="240" w:lineRule="auto"/>
+        <w:rPr>
+          <w:color w:val="FF0000"/>
+        </w:rPr>
+      </w:pPr>
+      <w:r>
+        <w:t>You may use push buttons to blink the LEDs .The push buttons are arranged to the same pattern of the numbers in the keyboard</w:t>
       </w:r>
       <w:r>
         <w:t xml:space="preserve"> </w:t>
@@ -811,145 +927,10 @@
     <w:p>
       <w:pPr>
         <w:spacing w:line="240" w:lineRule="auto"/>
-      </w:pPr>
-      <w:r>
-        <w:t xml:space="preserve">When the code is run in </w:t>
-      </w:r>
-      <w:proofErr w:type="spellStart"/>
-      <w:r>
-        <w:t>M</w:t>
-      </w:r>
-      <w:r>
-        <w:t>atlab</w:t>
-      </w:r>
-      <w:proofErr w:type="spellEnd"/>
-      <w:r>
-        <w:t xml:space="preserve"> command window, it</w:t>
-      </w:r>
-      <w:r>
-        <w:t xml:space="preserve"> wil</w:t>
-      </w:r>
-      <w:r>
-        <w:t>l ask to enter the place to</w:t>
-      </w:r>
-      <w:r>
-        <w:t xml:space="preserve"> be </w:t>
-      </w:r>
-      <w:r>
-        <w:t>lock</w:t>
-      </w:r>
-      <w:r>
-        <w:t>ed</w:t>
-      </w:r>
-      <w:r>
-        <w:t xml:space="preserve"> for each player </w:t>
-      </w:r>
-    </w:p>
-    <w:p>
-      <w:pPr>
-        <w:spacing w:line="240" w:lineRule="auto"/>
-        <w:rPr>
-          <w:color w:val="FF0000"/>
-        </w:rPr>
-      </w:pPr>
-      <w:r>
-        <w:rPr>
-          <w:color w:val="FF0000"/>
-        </w:rPr>
-        <w:t>(</w:t>
-      </w:r>
-      <w:proofErr w:type="gramStart"/>
-      <w:r>
-        <w:rPr>
-          <w:color w:val="FF0000"/>
-        </w:rPr>
-        <w:t>add</w:t>
-      </w:r>
-      <w:proofErr w:type="gramEnd"/>
-      <w:r>
-        <w:rPr>
-          <w:color w:val="FF0000"/>
-        </w:rPr>
-        <w:t xml:space="preserve"> a photo-</w:t>
-      </w:r>
-      <w:proofErr w:type="spellStart"/>
-      <w:r>
-        <w:rPr>
-          <w:color w:val="FF0000"/>
-        </w:rPr>
-        <w:t>jali</w:t>
-      </w:r>
-      <w:proofErr w:type="spellEnd"/>
-      <w:r>
-        <w:rPr>
-          <w:color w:val="FF0000"/>
-        </w:rPr>
-        <w:t xml:space="preserve"> </w:t>
-      </w:r>
-      <w:r>
-        <w:rPr>
-          <w:color w:val="FF0000"/>
-        </w:rPr>
-        <w:t>,adding a screen shot would be better</w:t>
-      </w:r>
-      <w:r>
-        <w:rPr>
-          <w:color w:val="FF0000"/>
-        </w:rPr>
-        <w:t>)</w:t>
-      </w:r>
-    </w:p>
-    <w:p>
-      <w:pPr>
-        <w:spacing w:line="240" w:lineRule="auto"/>
-        <w:rPr>
-          <w:b/>
-          <w:i/>
-          <w:u w:val="single"/>
-        </w:rPr>
-      </w:pPr>
-      <w:r>
-        <w:rPr>
-          <w:b/>
-          <w:i/>
-          <w:u w:val="single"/>
-        </w:rPr>
-        <w:t>Use of push buttons</w:t>
-      </w:r>
-    </w:p>
-    <w:p>
-      <w:pPr>
-        <w:spacing w:line="240" w:lineRule="auto"/>
-        <w:rPr>
-          <w:color w:val="FF0000"/>
-        </w:rPr>
-      </w:pPr>
-      <w:r>
-        <w:t>You may use push buttons to blink the LEDs .The push buttons are arranged to the same pattern of the numbers in the keyboard</w:t>
-      </w:r>
-      <w:r>
-        <w:t xml:space="preserve"> </w:t>
-      </w:r>
-      <w:r>
-        <w:rPr>
-          <w:color w:val="FF0000"/>
-        </w:rPr>
-        <w:t>(add a photo-</w:t>
-      </w:r>
-      <w:proofErr w:type="spellStart"/>
-      <w:r>
-        <w:rPr>
-          <w:color w:val="FF0000"/>
-        </w:rPr>
-        <w:t>jali</w:t>
-      </w:r>
-      <w:proofErr w:type="spellEnd"/>
-      <w:r>
-        <w:rPr>
-          <w:color w:val="FF0000"/>
-        </w:rPr>
-        <w:t>)</w:t>
-      </w:r>
+        <w:rPr>
+          <w:color w:val="FF0000"/>
+        </w:rPr>
+      </w:pPr>
     </w:p>
     <w:p>
       <w:pPr>
@@ -977,46 +958,46 @@
           <w:color w:val="FF0000"/>
         </w:rPr>
       </w:pPr>
-      <w:r>
-        <w:rPr>
-          <w:color w:val="FF0000"/>
-        </w:rPr>
-        <w:t>(</w:t>
-      </w:r>
-      <w:proofErr w:type="gramStart"/>
-      <w:r>
-        <w:rPr>
-          <w:color w:val="FF0000"/>
-        </w:rPr>
-        <w:t>add</w:t>
-      </w:r>
-      <w:proofErr w:type="gramEnd"/>
-      <w:r>
-        <w:rPr>
-          <w:color w:val="FF0000"/>
-        </w:rPr>
-        <w:t xml:space="preserve"> a photo </w:t>
-      </w:r>
-      <w:proofErr w:type="spellStart"/>
-      <w:r>
-        <w:rPr>
-          <w:color w:val="FF0000"/>
-        </w:rPr>
-        <w:t>jali</w:t>
-      </w:r>
-      <w:proofErr w:type="spellEnd"/>
-      <w:r>
-        <w:rPr>
-          <w:color w:val="FF0000"/>
-        </w:rPr>
-        <w:t>)</w:t>
-      </w:r>
-      <w:r>
-        <w:rPr>
-          <w:color w:val="FF0000"/>
-        </w:rPr>
-        <w:t>,</w:t>
-      </w:r>
+    </w:p>
+    <w:p>
+      <w:pPr>
+        <w:spacing w:line="240" w:lineRule="auto"/>
+        <w:rPr>
+          <w:color w:val="FF0000"/>
+        </w:rPr>
+      </w:pPr>
+    </w:p>
+    <w:p>
+      <w:pPr>
+        <w:spacing w:line="240" w:lineRule="auto"/>
+        <w:rPr>
+          <w:color w:val="FF0000"/>
+        </w:rPr>
+      </w:pPr>
+    </w:p>
+    <w:p>
+      <w:pPr>
+        <w:spacing w:line="240" w:lineRule="auto"/>
+        <w:rPr>
+          <w:color w:val="FF0000"/>
+        </w:rPr>
+      </w:pPr>
+    </w:p>
+    <w:p>
+      <w:pPr>
+        <w:spacing w:line="240" w:lineRule="auto"/>
+        <w:rPr>
+          <w:color w:val="FF0000"/>
+        </w:rPr>
+      </w:pPr>
+    </w:p>
+    <w:p>
+      <w:pPr>
+        <w:spacing w:line="240" w:lineRule="auto"/>
+        <w:rPr>
+          <w:color w:val="FF0000"/>
+        </w:rPr>
+      </w:pPr>
     </w:p>
     <w:p>
       <w:pPr>
@@ -1040,53 +1021,18 @@
     <w:p>
       <w:pPr>
         <w:spacing w:line="240" w:lineRule="auto"/>
-        <w:rPr>
-          <w:color w:val="FF0000"/>
-        </w:rPr>
       </w:pPr>
       <w:r>
         <w:t xml:space="preserve"> </w:t>
       </w:r>
-      <w:r>
-        <w:rPr>
-          <w:color w:val="FF0000"/>
-        </w:rPr>
-        <w:t>(</w:t>
-      </w:r>
-      <w:proofErr w:type="gramStart"/>
-      <w:r>
-        <w:rPr>
-          <w:color w:val="FF0000"/>
-        </w:rPr>
-        <w:t>add</w:t>
-      </w:r>
-      <w:proofErr w:type="gramEnd"/>
-      <w:r>
-        <w:rPr>
-          <w:color w:val="FF0000"/>
-        </w:rPr>
-        <w:t xml:space="preserve"> a photo </w:t>
-      </w:r>
-      <w:proofErr w:type="spellStart"/>
-      <w:r>
-        <w:rPr>
-          <w:color w:val="FF0000"/>
-        </w:rPr>
-        <w:t>jali</w:t>
-      </w:r>
-      <w:proofErr w:type="spellEnd"/>
-      <w:r>
-        <w:rPr>
-          <w:color w:val="FF0000"/>
-        </w:rPr>
-        <w:t>)</w:t>
-      </w:r>
-      <w:r>
-        <w:rPr>
-          <w:color w:val="FF0000"/>
-        </w:rPr>
-        <w:t>,</w:t>
-      </w:r>
+    </w:p>
+    <w:p>
+      <w:pPr>
+        <w:spacing w:line="240" w:lineRule="auto"/>
+        <w:rPr>
+          <w:color w:val="FF0000"/>
+        </w:rPr>
+      </w:pPr>
     </w:p>
     <w:p>
       <w:pPr>
@@ -1116,7 +1062,6 @@
           <w:szCs w:val="32"/>
         </w:rPr>
       </w:pPr>
-      <w:bookmarkStart w:id="0" w:name="_GoBack"/>
       <w:r>
         <w:rPr>
           <w:b/>
@@ -1124,7 +1069,7 @@
           <w:sz w:val="32"/>
           <w:szCs w:val="32"/>
         </w:rPr>
-        <w:t>Let’s</w:t>
+        <w:t xml:space="preserve">4.3. </w:t>
       </w:r>
       <w:r>
         <w:rPr>
@@ -1133,6 +1078,15 @@
           <w:sz w:val="32"/>
           <w:szCs w:val="32"/>
         </w:rPr>
+        <w:t>Let’s</w:t>
+      </w:r>
+      <w:r>
+        <w:rPr>
+          <w:b/>
+          <w:i/>
+          <w:sz w:val="32"/>
+          <w:szCs w:val="32"/>
+        </w:rPr>
         <w:t xml:space="preserve"> play</w:t>
       </w:r>
     </w:p>
@@ -1176,237 +1130,288 @@
     <w:p>
       <w:pPr>
         <w:spacing w:line="240" w:lineRule="auto"/>
-        <w:ind w:left="2880" w:firstLine="720"/>
-        <w:rPr>
-          <w:color w:val="FF0000"/>
-        </w:rPr>
-      </w:pPr>
-      <w:r>
-        <w:rPr>
-          <w:color w:val="FF0000"/>
-        </w:rPr>
-        <w:t>(</w:t>
-      </w:r>
-      <w:proofErr w:type="gramStart"/>
-      <w:r>
-        <w:rPr>
-          <w:color w:val="FF0000"/>
-        </w:rPr>
-        <w:t>add</w:t>
-      </w:r>
-      <w:proofErr w:type="gramEnd"/>
-      <w:r>
-        <w:rPr>
-          <w:color w:val="FF0000"/>
-        </w:rPr>
-        <w:t xml:space="preserve"> a screen shot </w:t>
+        <w:rPr>
+          <w:color w:val="FF0000"/>
+        </w:rPr>
+      </w:pPr>
+    </w:p>
+    <w:p>
+      <w:pPr>
+        <w:spacing w:line="240" w:lineRule="auto"/>
+        <w:rPr>
+          <w:color w:val="FF0000"/>
+        </w:rPr>
+      </w:pPr>
+      <w:r>
+        <w:rPr>
+          <w:noProof/>
+          <w:color w:val="FF0000"/>
+          <w:lang w:bidi="si-LK"/>
+        </w:rPr>
+        <w:drawing>
+          <wp:inline distT="0" distB="0" distL="0" distR="0">
+            <wp:extent cx="4810125" cy="2562225"/>
+            <wp:effectExtent l="0" t="0" r="9525" b="9525"/>
+            <wp:docPr id="3" name="Picture 3"/>
+            <wp:cNvGraphicFramePr>
+              <a:graphicFrameLocks xmlns:a="http://schemas.openxmlformats.org/drawingml/2006/main" noChangeAspect="1"/>
+            </wp:cNvGraphicFramePr>
+            <a:graphic xmlns:a="http://schemas.openxmlformats.org/drawingml/2006/main">
+              <a:graphicData uri="http://schemas.openxmlformats.org/drawingml/2006/picture">
+                <pic:pic xmlns:pic="http://schemas.openxmlformats.org/drawingml/2006/picture">
+                  <pic:nvPicPr>
+                    <pic:cNvPr id="0" name="Picture 5"/>
+                    <pic:cNvPicPr>
+                      <a:picLocks noChangeAspect="1" noChangeArrowheads="1"/>
+                    </pic:cNvPicPr>
+                  </pic:nvPicPr>
+                  <pic:blipFill>
+                    <a:blip r:embed="rId5" cstate="print">
+                      <a:extLst>
+                        <a:ext uri="{28A0092B-C50C-407E-A947-70E740481C1C}">
+                          <a14:useLocalDpi xmlns:a14="http://schemas.microsoft.com/office/drawing/2010/main" val="0"/>
+                        </a:ext>
+                      </a:extLst>
+                    </a:blip>
+                    <a:srcRect/>
+                    <a:stretch>
+                      <a:fillRect/>
+                    </a:stretch>
+                  </pic:blipFill>
+                  <pic:spPr bwMode="auto">
+                    <a:xfrm>
+                      <a:off x="0" y="0"/>
+                      <a:ext cx="4810125" cy="2562225"/>
+                    </a:xfrm>
+                    <a:prstGeom prst="rect">
+                      <a:avLst/>
+                    </a:prstGeom>
+                    <a:noFill/>
+                    <a:ln>
+                      <a:noFill/>
+                    </a:ln>
+                  </pic:spPr>
+                </pic:pic>
+              </a:graphicData>
+            </a:graphic>
+          </wp:inline>
+        </w:drawing>
+      </w:r>
+    </w:p>
+    <w:p>
+      <w:pPr>
+        <w:spacing w:line="240" w:lineRule="auto"/>
+        <w:rPr>
+          <w:color w:val="FF0000"/>
+        </w:rPr>
+      </w:pPr>
+    </w:p>
+    <w:p>
+      <w:pPr>
+        <w:spacing w:line="240" w:lineRule="auto"/>
+        <w:rPr>
+          <w:color w:val="FF0000"/>
+        </w:rPr>
+      </w:pPr>
+    </w:p>
+    <w:p>
+      <w:pPr>
+        <w:spacing w:line="240" w:lineRule="auto"/>
+        <w:rPr>
+          <w:b/>
+        </w:rPr>
+      </w:pPr>
+      <w:r>
+        <w:t>I</w:t>
+      </w:r>
+      <w:r>
+        <w:t>t will indicate the</w:t>
+      </w:r>
+      <w:r>
+        <w:t xml:space="preserve"> ongoing</w:t>
+      </w:r>
+      <w:r>
+        <w:t xml:space="preserve"> game</w:t>
+      </w:r>
+      <w:r>
+        <w:t xml:space="preserve"> clearly.</w:t>
+      </w:r>
+      <w:r>
+        <w:t xml:space="preserve"> </w:t>
+      </w:r>
+      <w:r>
+        <w:t xml:space="preserve">it will show a red </w:t>
+      </w:r>
+      <w:r>
+        <w:t>colored circle for the player 1</w:t>
+      </w:r>
+      <w:r>
+        <w:t xml:space="preserve">‘s input and a blue </w:t>
+      </w:r>
+      <w:r>
+        <w:t>colored cross for the player 2’</w:t>
+      </w:r>
+      <w:r>
+        <w:t xml:space="preserve">s input. This can be used to identify the locked places for the corresponding players. </w:t>
+      </w:r>
+      <w:r>
+        <w:rPr>
+          <w:b/>
+        </w:rPr>
+        <w:t>Moreover this figure can be used to play the game with</w:t>
+      </w:r>
+      <w:r>
+        <w:rPr>
+          <w:b/>
+        </w:rPr>
+        <w:t xml:space="preserve">out </w:t>
       </w:r>
       <w:proofErr w:type="spellStart"/>
       <w:r>
         <w:rPr>
-          <w:color w:val="FF0000"/>
-        </w:rPr>
-        <w:t>jali</w:t>
+          <w:b/>
+        </w:rPr>
+        <w:t>A</w:t>
+      </w:r>
+      <w:r>
+        <w:rPr>
+          <w:b/>
+        </w:rPr>
+        <w:t>rduino</w:t>
       </w:r>
       <w:proofErr w:type="spellEnd"/>
       <w:r>
         <w:rPr>
-          <w:color w:val="FF0000"/>
-        </w:rPr>
+          <w:b/>
+        </w:rPr>
+        <w:t xml:space="preserve"> board (debug mode= 1</w:t>
+      </w:r>
+      <w:r>
+        <w:rPr>
+          <w:b/>
+        </w:rPr>
+        <w:t>).</w:t>
+      </w:r>
+    </w:p>
+    <w:p>
+      <w:pPr>
+        <w:spacing w:line="240" w:lineRule="auto"/>
+      </w:pPr>
+      <w:r>
+        <w:t>Now two persons can play the game and they can choose who goes first, the first person who starts the game will play the chance of PLAYER 1.</w:t>
+      </w:r>
+      <w:r>
+        <w:t xml:space="preserve"> B</w:t>
+      </w:r>
+      <w:r>
+        <w:t>oth players will get the chance repeatedly to give inputs</w:t>
+      </w:r>
+      <w:r>
+        <w:t>.</w:t>
+      </w:r>
+    </w:p>
+    <w:p>
+      <w:pPr>
+        <w:spacing w:line="240" w:lineRule="auto"/>
+      </w:pPr>
+      <w:r>
+        <w:t xml:space="preserve">If you are using LEDs to </w:t>
+      </w:r>
+      <w:r>
+        <w:t>play, note</w:t>
+      </w:r>
+      <w:r>
+        <w:t xml:space="preserve"> that PLAYER 2’s LEDs will Blink, PLAYER 1’S LEDs </w:t>
+      </w:r>
+      <w:r>
+        <w:t>will be lighten without any blink.</w:t>
+      </w:r>
+    </w:p>
+    <w:p>
+      <w:pPr>
+        <w:spacing w:line="240" w:lineRule="auto"/>
+      </w:pPr>
+      <w:r>
+        <w:t>The game will continue up to a player wins or the draw condition. Then the tic</w:t>
+      </w:r>
+      <w:r>
+        <w:t>-</w:t>
+      </w:r>
+      <w:r>
+        <w:t>tac</w:t>
+      </w:r>
+      <w:r>
+        <w:t>-</w:t>
+      </w:r>
+      <w:r>
+        <w:t>toe figure will display who has won or draw.</w:t>
+      </w:r>
+    </w:p>
+    <w:p>
+      <w:pPr>
+        <w:spacing w:line="240" w:lineRule="auto"/>
+      </w:pPr>
+      <w:r>
+        <w:t>This game is designed same as the usual tic</w:t>
+      </w:r>
+      <w:r>
+        <w:t>-</w:t>
+      </w:r>
+      <w:r>
+        <w:t>tac</w:t>
+      </w:r>
+      <w:r>
+        <w:t>-</w:t>
+      </w:r>
+      <w:r>
+        <w:t>toe game,</w:t>
+      </w:r>
+      <w:r>
+        <w:t xml:space="preserve"> </w:t>
+      </w:r>
+      <w:r>
+        <w:t>so the rules are the same for the winning and draw conditions.</w:t>
+      </w:r>
+      <w:r>
+        <w:t xml:space="preserve"> (Reference: </w:t>
+      </w:r>
+      <w:r>
+        <w:rPr>
+          <w:i/>
+          <w:iCs/>
+        </w:rPr>
+        <w:t>https://en.wikipedia.org/wiki/Tic-tac-toe</w:t>
+      </w:r>
+      <w:r>
         <w:t>)</w:t>
       </w:r>
     </w:p>
     <w:p>
       <w:pPr>
-        <w:spacing w:line="240" w:lineRule="auto"/>
-        <w:rPr>
-          <w:b/>
-        </w:rPr>
-      </w:pPr>
-      <w:r>
-        <w:t>I</w:t>
-      </w:r>
-      <w:r>
-        <w:t>t will indicate the</w:t>
-      </w:r>
-      <w:r>
-        <w:t xml:space="preserve"> ongoing</w:t>
-      </w:r>
-      <w:r>
-        <w:t xml:space="preserve"> game</w:t>
-      </w:r>
-      <w:r>
-        <w:t xml:space="preserve"> clearly.</w:t>
-      </w:r>
-      <w:r>
-        <w:t xml:space="preserve"> </w:t>
-      </w:r>
-      <w:r>
-        <w:t xml:space="preserve">it will show a red </w:t>
-      </w:r>
-      <w:r>
-        <w:t>colored circle for the player 1</w:t>
-      </w:r>
-      <w:r>
-        <w:t xml:space="preserve">‘s input and a blue </w:t>
-      </w:r>
-      <w:r>
-        <w:t>colored cross for the player 2’</w:t>
-      </w:r>
-      <w:r>
-        <w:t xml:space="preserve">s input. This can be used to identify the locked places for the corresponding players. </w:t>
-      </w:r>
-      <w:r>
-        <w:rPr>
-          <w:b/>
-        </w:rPr>
-        <w:t>Moreover this figure can be used to play the game with</w:t>
-      </w:r>
-      <w:r>
-        <w:rPr>
-          <w:b/>
-        </w:rPr>
-        <w:t xml:space="preserve">out </w:t>
-      </w:r>
-      <w:proofErr w:type="spellStart"/>
-      <w:r>
-        <w:rPr>
-          <w:b/>
-        </w:rPr>
-        <w:t>A</w:t>
-      </w:r>
-      <w:r>
-        <w:rPr>
-          <w:b/>
-        </w:rPr>
-        <w:t>rduino</w:t>
-      </w:r>
-      <w:proofErr w:type="spellEnd"/>
-      <w:r>
-        <w:rPr>
-          <w:b/>
-        </w:rPr>
-        <w:t xml:space="preserve"> board (debug mode= 1</w:t>
-      </w:r>
-      <w:r>
-        <w:rPr>
-          <w:b/>
-        </w:rPr>
-        <w:t>).</w:t>
-      </w:r>
-    </w:p>
-    <w:p>
-      <w:pPr>
-        <w:spacing w:line="240" w:lineRule="auto"/>
-      </w:pPr>
-      <w:r>
-        <w:t>Now two persons can play the game and they can choose who goes first, the first person who starts the game will play the chance of PLAYER 1.</w:t>
-      </w:r>
-      <w:r>
-        <w:t xml:space="preserve"> B</w:t>
-      </w:r>
-      <w:r>
-        <w:t>oth players will get the chance repeatedly to give inputs</w:t>
-      </w:r>
-      <w:r>
-        <w:t>.</w:t>
-      </w:r>
-    </w:p>
-    <w:p>
-      <w:pPr>
-        <w:spacing w:line="240" w:lineRule="auto"/>
-      </w:pPr>
-      <w:r>
-        <w:t xml:space="preserve">If you are using LEDs to </w:t>
-      </w:r>
-      <w:r>
-        <w:t>play, note</w:t>
-      </w:r>
-      <w:r>
-        <w:t xml:space="preserve"> that PLAYER 2’s LEDs will Blink, PLAYER 1’S LEDs </w:t>
-      </w:r>
-      <w:r>
-        <w:t>will be lighten without any blink.</w:t>
-      </w:r>
-    </w:p>
-    <w:p>
-      <w:pPr>
-        <w:spacing w:line="240" w:lineRule="auto"/>
-      </w:pPr>
-      <w:r>
-        <w:t>The game will continue up to a player wins or the draw condition. Then the tic</w:t>
-      </w:r>
-      <w:r>
-        <w:t>-</w:t>
-      </w:r>
-      <w:r>
-        <w:t>tac</w:t>
-      </w:r>
-      <w:r>
-        <w:t>-</w:t>
-      </w:r>
-      <w:r>
-        <w:t>toe figure will display who has won or draw.</w:t>
-      </w:r>
-    </w:p>
-    <w:p>
-      <w:pPr>
-        <w:spacing w:line="240" w:lineRule="auto"/>
-      </w:pPr>
-      <w:r>
-        <w:t>This game is designed same as the usual tic</w:t>
-      </w:r>
-      <w:r>
-        <w:t>-</w:t>
-      </w:r>
-      <w:r>
-        <w:t>tac</w:t>
-      </w:r>
-      <w:r>
-        <w:t>-</w:t>
-      </w:r>
-      <w:r>
-        <w:t>toe game,</w:t>
-      </w:r>
-      <w:r>
-        <w:t xml:space="preserve"> </w:t>
-      </w:r>
-      <w:r>
-        <w:t>so the rules are the same for the winning and draw conditions.</w:t>
-      </w:r>
-      <w:r>
-        <w:t xml:space="preserve"> (Reference: </w:t>
-      </w:r>
-      <w:r>
-        <w:rPr>
-          <w:i/>
-          <w:iCs/>
-        </w:rPr>
-        <w:t>https://en.wikipedia.org/wiki/Tic-tac-toe</w:t>
-      </w:r>
-      <w:r>
-        <w:t>)</w:t>
-      </w:r>
-    </w:p>
-    <w:p>
-      <w:pPr>
-        <w:spacing w:line="240" w:lineRule="auto"/>
-        <w:rPr>
-          <w:color w:val="FF0000"/>
-        </w:rPr>
-      </w:pPr>
-    </w:p>
-    <w:p>
-      <w:pPr>
-        <w:spacing w:line="240" w:lineRule="auto"/>
-        <w:rPr>
-          <w:b/>
-        </w:rPr>
-      </w:pPr>
-      <w:r>
-        <w:rPr>
-          <w:b/>
-        </w:rPr>
+        <w:spacing w:after="0"/>
+        <w:rPr>
+          <w:color w:val="FF0000"/>
+        </w:rPr>
+      </w:pPr>
+      <w:r>
+        <w:rPr>
+          <w:color w:val="FF0000"/>
+        </w:rPr>
+        <w:br w:type="page"/>
+      </w:r>
+    </w:p>
+    <w:p>
+      <w:pPr>
+        <w:spacing w:line="240" w:lineRule="auto"/>
+        <w:rPr>
+          <w:b/>
+        </w:rPr>
+      </w:pPr>
+      <w:r>
+        <w:rPr>
+          <w:b/>
+        </w:rPr>
+        <w:lastRenderedPageBreak/>
         <w:t xml:space="preserve">Special modifications </w:t>
       </w:r>
     </w:p>
@@ -1425,114 +1430,56 @@
     </w:p>
     <w:p>
       <w:pPr>
+        <w:spacing w:line="240" w:lineRule="auto"/>
+        <w:rPr>
+          <w:b/>
+        </w:rPr>
+      </w:pPr>
+      <w:r>
+        <w:rPr>
+          <w:b/>
+        </w:rPr>
+        <w:t>Cautions</w:t>
+      </w:r>
+    </w:p>
+    <w:p>
+      <w:pPr>
+        <w:pStyle w:val="ListParagraph"/>
+        <w:spacing w:line="240" w:lineRule="auto"/>
+      </w:pPr>
+    </w:p>
+    <w:p>
+      <w:pPr>
         <w:pStyle w:val="ListParagraph"/>
         <w:numPr>
           <w:ilvl w:val="0"/>
           <w:numId w:val="7"/>
         </w:numPr>
         <w:spacing w:line="240" w:lineRule="auto"/>
-        <w:rPr>
-          <w:color w:val="FF0000"/>
-        </w:rPr>
-      </w:pPr>
-      <w:r>
-        <w:rPr>
-          <w:color w:val="FF0000"/>
-        </w:rPr>
-        <w:t xml:space="preserve">Different </w:t>
-      </w:r>
-      <w:proofErr w:type="spellStart"/>
-      <w:r>
-        <w:rPr>
-          <w:color w:val="FF0000"/>
-        </w:rPr>
-        <w:t>colour</w:t>
-      </w:r>
-      <w:proofErr w:type="spellEnd"/>
-      <w:r>
-        <w:rPr>
-          <w:color w:val="FF0000"/>
-        </w:rPr>
-        <w:t xml:space="preserve"> LED s also can be used by ………..</w:t>
-      </w:r>
-    </w:p>
-    <w:p>
-      <w:pPr>
-        <w:pStyle w:val="ListParagraph"/>
-        <w:spacing w:line="240" w:lineRule="auto"/>
-      </w:pPr>
-    </w:p>
-    <w:p>
-      <w:pPr>
-        <w:pStyle w:val="ListParagraph"/>
-        <w:spacing w:line="240" w:lineRule="auto"/>
-      </w:pPr>
-    </w:p>
-    <w:p>
-      <w:pPr>
-        <w:pStyle w:val="ListParagraph"/>
-        <w:spacing w:line="240" w:lineRule="auto"/>
-        <w:rPr>
-          <w:color w:val="FF0000"/>
-        </w:rPr>
-      </w:pPr>
-      <w:r>
-        <w:rPr>
-          <w:color w:val="FF0000"/>
-        </w:rPr>
-        <w:t>(</w:t>
-      </w:r>
-      <w:r>
-        <w:rPr>
-          <w:color w:val="FF0000"/>
-        </w:rPr>
-        <w:t>Enter</w:t>
-      </w:r>
-      <w:r>
-        <w:rPr>
-          <w:color w:val="FF0000"/>
-        </w:rPr>
-        <w:t xml:space="preserve"> if there is more modifications</w:t>
-      </w:r>
-      <w:r>
-        <w:rPr>
-          <w:color w:val="FF0000"/>
-        </w:rPr>
-        <w:t>-</w:t>
-      </w:r>
-      <w:proofErr w:type="spellStart"/>
-      <w:r>
-        <w:rPr>
-          <w:color w:val="FF0000"/>
-        </w:rPr>
-        <w:t>jali</w:t>
-      </w:r>
-      <w:proofErr w:type="spellEnd"/>
-      <w:r>
-        <w:rPr>
-          <w:color w:val="FF0000"/>
-        </w:rPr>
-        <w:t xml:space="preserve">) </w:t>
-      </w:r>
-    </w:p>
-    <w:p>
-      <w:pPr>
-        <w:pStyle w:val="ListParagraph"/>
-        <w:spacing w:line="240" w:lineRule="auto"/>
-      </w:pPr>
-    </w:p>
-    <w:p>
-      <w:pPr>
-        <w:spacing w:line="240" w:lineRule="auto"/>
-        <w:rPr>
-          <w:b/>
-        </w:rPr>
-      </w:pPr>
-      <w:r>
-        <w:rPr>
-          <w:b/>
-        </w:rPr>
-        <w:t>Cautions</w:t>
+      </w:pPr>
+      <w:r>
+        <w:t>Note that the program will end if you input is not valid</w:t>
+      </w:r>
+      <w:r>
+        <w:t>.</w:t>
+      </w:r>
+      <w:r>
+        <w:t xml:space="preserve"> </w:t>
+      </w:r>
+    </w:p>
+    <w:p>
+      <w:pPr>
+        <w:pStyle w:val="ListParagraph"/>
+        <w:spacing w:line="240" w:lineRule="auto"/>
+      </w:pPr>
+      <w:r>
+        <w:rPr>
+          <w:b/>
+        </w:rPr>
+        <w:t>Valid input is ONLY NUMBERS FROM 1-9</w:t>
+      </w:r>
+      <w:r>
+        <w:t>. Moreover it will be comfortable if the number pad in the right side of the keyboard is used.</w:t>
       </w:r>
     </w:p>
     <w:p>
@@ -1551,36 +1498,506 @@
         <w:spacing w:line="240" w:lineRule="auto"/>
       </w:pPr>
       <w:r>
-        <w:t>Note that the program will end if you input is not valid</w:t>
+        <w:t>When playing the game with push buttons, it’s very important to press only one button at a time</w:t>
       </w:r>
       <w:r>
         <w:t>.</w:t>
       </w:r>
+    </w:p>
+    <w:p>
+      <w:pPr>
+        <w:pStyle w:val="ListParagraph"/>
+        <w:spacing w:line="240" w:lineRule="auto"/>
+      </w:pPr>
+    </w:p>
+    <w:p>
+      <w:pPr>
+        <w:spacing w:after="0"/>
+      </w:pPr>
+      <w:r>
+        <w:br w:type="page"/>
+      </w:r>
+    </w:p>
+    <w:p>
+      <w:pPr>
+        <w:spacing w:line="240" w:lineRule="auto"/>
+        <w:jc w:val="both"/>
+      </w:pPr>
+    </w:p>
+    <w:p>
+      <w:pPr>
+        <w:spacing w:line="240" w:lineRule="auto"/>
+      </w:pPr>
       <w:r>
         <w:t xml:space="preserve"> </w:t>
       </w:r>
     </w:p>
     <w:p>
       <w:pPr>
-        <w:pStyle w:val="ListParagraph"/>
-        <w:spacing w:line="240" w:lineRule="auto"/>
-      </w:pPr>
-      <w:r>
-        <w:rPr>
-          <w:b/>
-        </w:rPr>
-        <w:t>Valid input is ONLY NUMBERS FROM 1-9</w:t>
-      </w:r>
-      <w:r>
-        <w:t>. Moreover it will be comfortable if the number pad in the right side of the keyboard is used.</w:t>
-      </w:r>
-    </w:p>
-    <w:p>
-      <w:pPr>
-        <w:pStyle w:val="ListParagraph"/>
-        <w:spacing w:line="240" w:lineRule="auto"/>
-      </w:pPr>
-    </w:p>
+        <w:spacing w:line="240" w:lineRule="auto"/>
+        <w:rPr>
+          <w:b/>
+          <w:bCs/>
+          <w:i/>
+          <w:iCs/>
+          <w:sz w:val="32"/>
+          <w:szCs w:val="32"/>
+        </w:rPr>
+      </w:pPr>
+      <w:r>
+        <w:rPr>
+          <w:b/>
+          <w:bCs/>
+          <w:i/>
+          <w:iCs/>
+          <w:sz w:val="32"/>
+          <w:szCs w:val="32"/>
+        </w:rPr>
+        <w:t>3.</w:t>
+      </w:r>
+      <w:r>
+        <w:rPr>
+          <w:b/>
+          <w:bCs/>
+          <w:i/>
+          <w:iCs/>
+          <w:sz w:val="32"/>
+          <w:szCs w:val="32"/>
+        </w:rPr>
+        <w:t xml:space="preserve"> </w:t>
+      </w:r>
+      <w:r>
+        <w:rPr>
+          <w:b/>
+          <w:bCs/>
+          <w:i/>
+          <w:iCs/>
+          <w:sz w:val="32"/>
+          <w:szCs w:val="32"/>
+        </w:rPr>
+        <w:t>Explanation of the Design</w:t>
+      </w:r>
+    </w:p>
+    <w:p/>
+    <w:p>
+      <w:proofErr w:type="spellStart"/>
+      <w:r>
+        <w:t>Arduino</w:t>
+      </w:r>
+      <w:proofErr w:type="spellEnd"/>
+      <w:r>
+        <w:t xml:space="preserve"> Uno board is used as microcontroller development board. In this project, we need nine outputs (LEDs) and nine Button inputs.  RGB LEDs (For our bonus milestone) are used, so there are 9x3=27 LEDs need to be controlled while taking 9 button readings. </w:t>
+      </w:r>
+    </w:p>
+    <w:p>
+      <w:proofErr w:type="spellStart"/>
+      <w:r>
+        <w:t>Arduino</w:t>
+      </w:r>
+      <w:proofErr w:type="spellEnd"/>
+      <w:r>
+        <w:t xml:space="preserve"> Uno board had only 14 digital IO pins and</w:t>
+      </w:r>
+      <w:r>
+        <w:t xml:space="preserve"> 6 Analog Pins. So it is required to use special technologies to fulfill the above </w:t>
+      </w:r>
+      <w:r>
+        <w:t>requirement</w:t>
+      </w:r>
+      <w:r>
+        <w:t xml:space="preserve">. </w:t>
+      </w:r>
+    </w:p>
+    <w:p>
+      <w:pPr>
+        <w:rPr>
+          <w:i/>
+          <w:iCs/>
+          <w:sz w:val="24"/>
+          <w:szCs w:val="24"/>
+        </w:rPr>
+      </w:pPr>
+      <w:r>
+        <w:rPr>
+          <w:i/>
+          <w:iCs/>
+          <w:sz w:val="24"/>
+          <w:szCs w:val="24"/>
+        </w:rPr>
+        <w:t xml:space="preserve">3.1 </w:t>
+      </w:r>
+      <w:r>
+        <w:rPr>
+          <w:i/>
+          <w:iCs/>
+          <w:sz w:val="24"/>
+          <w:szCs w:val="24"/>
+        </w:rPr>
+        <w:t>Controlling LEDs</w:t>
+      </w:r>
+    </w:p>
+    <w:p>
+      <w:r>
+        <w:t xml:space="preserve">All </w:t>
+      </w:r>
+      <w:r>
+        <w:t xml:space="preserve">Anodes of </w:t>
+      </w:r>
+      <w:r>
+        <w:t xml:space="preserve">LEDs </w:t>
+      </w:r>
+      <w:r>
+        <w:t xml:space="preserve">are </w:t>
+      </w:r>
+      <w:r>
+        <w:t>connected to Digital IO ports through 470 Ohm resistors</w:t>
+      </w:r>
+      <w:r>
+        <w:t xml:space="preserve"> and other ends of each LEDs (R, G, B cathode pins) are connected each other separately and controlled by NPN transistor as shown below.</w:t>
+      </w:r>
+    </w:p>
+    <w:p/>
+    <w:p>
+      <w:r>
+        <w:pict>
+          <v:shapetype id="_x0000_t75" coordsize="21600,21600" o:spt="75" o:preferrelative="t" path="m@4@5l@4@11@9@11@9@5xe" filled="f" stroked="f">
+            <v:stroke joinstyle="miter"/>
+            <v:formulas>
+              <v:f eqn="if lineDrawn pixelLineWidth 0"/>
+              <v:f eqn="sum @0 1 0"/>
+              <v:f eqn="sum 0 0 @1"/>
+              <v:f eqn="prod @2 1 2"/>
+              <v:f eqn="prod @3 21600 pixelWidth"/>
+              <v:f eqn="prod @3 21600 pixelHeight"/>
+              <v:f eqn="sum @0 0 1"/>
+              <v:f eqn="prod @6 1 2"/>
+              <v:f eqn="prod @7 21600 pixelWidth"/>
+              <v:f eqn="sum @8 21600 0"/>
+              <v:f eqn="prod @7 21600 pixelHeight"/>
+              <v:f eqn="sum @10 21600 0"/>
+            </v:formulas>
+            <v:path o:extrusionok="f" gradientshapeok="t" o:connecttype="rect"/>
+            <o:lock v:ext="edit" aspectratio="t"/>
+          </v:shapetype>
+          <v:shape id="_x0000_i1025" type="#_x0000_t75" style="width:378.75pt;height:259.5pt">
+            <v:imagedata r:id="rId6" o:title="circuit_diagram"/>
+          </v:shape>
+        </w:pict>
+      </w:r>
+      <w:r>
+        <w:t xml:space="preserve"> </w:t>
+      </w:r>
+    </w:p>
+    <w:p/>
+    <w:p>
+      <w:r>
+        <w:t xml:space="preserve">To turn on a LED, </w:t>
+      </w:r>
+      <w:r>
+        <w:t>It is necessary</w:t>
+      </w:r>
+      <w:r>
+        <w:t xml:space="preserve"> to digital write logic low </w:t>
+      </w:r>
+      <w:r>
+        <w:t>(0v) state to the LED pin and need to set logic high</w:t>
+      </w:r>
+      <w:r>
+        <w:t xml:space="preserve"> (5v)</w:t>
+      </w:r>
+      <w:r>
+        <w:t xml:space="preserve"> state to the base of the transistor which color we need.</w:t>
+      </w:r>
+    </w:p>
+    <w:p/>
+    <w:p/>
+    <w:p/>
+    <w:p>
+      <w:pPr>
+        <w:rPr>
+          <w:i/>
+          <w:iCs/>
+          <w:sz w:val="24"/>
+          <w:szCs w:val="24"/>
+        </w:rPr>
+      </w:pPr>
+      <w:r>
+        <w:rPr>
+          <w:i/>
+          <w:iCs/>
+          <w:sz w:val="24"/>
+          <w:szCs w:val="24"/>
+        </w:rPr>
+        <w:t xml:space="preserve">3.1 </w:t>
+      </w:r>
+      <w:r>
+        <w:rPr>
+          <w:i/>
+          <w:iCs/>
+          <w:sz w:val="24"/>
+          <w:szCs w:val="24"/>
+        </w:rPr>
+        <w:t xml:space="preserve">Controlling </w:t>
+      </w:r>
+      <w:r>
+        <w:rPr>
+          <w:i/>
+          <w:iCs/>
+          <w:sz w:val="24"/>
+          <w:szCs w:val="24"/>
+        </w:rPr>
+        <w:t>Button</w:t>
+      </w:r>
+    </w:p>
+    <w:p/>
+    <w:p>
+      <w:r>
+        <w:t xml:space="preserve">A voltage divider with 4 resistors are used to get 9 button inputs using only 3 analog pins. Circuit diagram, </w:t>
+      </w:r>
+      <w:r>
+        <w:t>as shown below.</w:t>
+      </w:r>
+      <w:r>
+        <w:t xml:space="preserve"> </w:t>
+      </w:r>
+    </w:p>
+    <w:p/>
+    <w:p>
+      <w:r>
+        <w:rPr>
+          <w:noProof/>
+          <w:lang w:bidi="si-LK"/>
+        </w:rPr>
+        <w:drawing>
+          <wp:inline distT="0" distB="0" distL="0" distR="0">
+            <wp:extent cx="4095750" cy="4333875"/>
+            <wp:effectExtent l="0" t="0" r="0" b="9525"/>
+            <wp:docPr id="2" name="Picture 2"/>
+            <wp:cNvGraphicFramePr>
+              <a:graphicFrameLocks xmlns:a="http://schemas.openxmlformats.org/drawingml/2006/main" noChangeAspect="1"/>
+            </wp:cNvGraphicFramePr>
+            <a:graphic xmlns:a="http://schemas.openxmlformats.org/drawingml/2006/main">
+              <a:graphicData uri="http://schemas.openxmlformats.org/drawingml/2006/picture">
+                <pic:pic xmlns:pic="http://schemas.openxmlformats.org/drawingml/2006/picture">
+                  <pic:nvPicPr>
+                    <pic:cNvPr id="0" name="Picture 4"/>
+                    <pic:cNvPicPr>
+                      <a:picLocks noChangeAspect="1" noChangeArrowheads="1"/>
+                    </pic:cNvPicPr>
+                  </pic:nvPicPr>
+                  <pic:blipFill>
+                    <a:blip r:embed="rId7">
+                      <a:extLst>
+                        <a:ext uri="{28A0092B-C50C-407E-A947-70E740481C1C}">
+                          <a14:useLocalDpi xmlns:a14="http://schemas.microsoft.com/office/drawing/2010/main" val="0"/>
+                        </a:ext>
+                      </a:extLst>
+                    </a:blip>
+                    <a:srcRect/>
+                    <a:stretch>
+                      <a:fillRect/>
+                    </a:stretch>
+                  </pic:blipFill>
+                  <pic:spPr bwMode="auto">
+                    <a:xfrm>
+                      <a:off x="0" y="0"/>
+                      <a:ext cx="4095750" cy="4333875"/>
+                    </a:xfrm>
+                    <a:prstGeom prst="rect">
+                      <a:avLst/>
+                    </a:prstGeom>
+                    <a:noFill/>
+                    <a:ln>
+                      <a:noFill/>
+                    </a:ln>
+                  </pic:spPr>
+                </pic:pic>
+              </a:graphicData>
+            </a:graphic>
+          </wp:inline>
+        </w:drawing>
+      </w:r>
+    </w:p>
+    <w:p/>
+    <w:p>
+      <w:r>
+        <w:t xml:space="preserve">Resistor values are calculated according to the potential dividing method. </w:t>
+      </w:r>
+    </w:p>
+    <w:p/>
+    <w:p>
+      <w:pPr>
+        <w:jc w:val="center"/>
+        <w:rPr>
+          <w:sz w:val="40"/>
+          <w:szCs w:val="32"/>
+        </w:rPr>
+      </w:pPr>
+      <w:r>
+        <w:rPr>
+          <w:sz w:val="40"/>
+          <w:szCs w:val="32"/>
+        </w:rPr>
+        <w:t>V</w:t>
+      </w:r>
+      <w:r>
+        <w:rPr>
+          <w:sz w:val="40"/>
+          <w:szCs w:val="32"/>
+          <w:vertAlign w:val="subscript"/>
+        </w:rPr>
+        <w:t>0</w:t>
+      </w:r>
+      <m:oMath>
+        <m:r>
+          <w:rPr>
+            <w:rFonts w:ascii="Cambria Math" w:hAnsi="Cambria Math"/>
+            <w:sz w:val="40"/>
+            <w:szCs w:val="32"/>
+          </w:rPr>
+          <m:t>=</m:t>
+        </m:r>
+        <m:f>
+          <m:fPr>
+            <m:ctrlPr>
+              <w:rPr>
+                <w:rFonts w:ascii="Cambria Math" w:hAnsi="Cambria Math"/>
+                <w:i/>
+                <w:sz w:val="40"/>
+                <w:szCs w:val="32"/>
+              </w:rPr>
+            </m:ctrlPr>
+          </m:fPr>
+          <m:num>
+            <m:r>
+              <w:rPr>
+                <w:rFonts w:ascii="Cambria Math" w:hAnsi="Cambria Math"/>
+                <w:sz w:val="40"/>
+                <w:szCs w:val="32"/>
+              </w:rPr>
+              <m:t>R1</m:t>
+            </m:r>
+          </m:num>
+          <m:den>
+            <m:r>
+              <w:rPr>
+                <w:rFonts w:ascii="Cambria Math" w:hAnsi="Cambria Math"/>
+                <w:sz w:val="40"/>
+                <w:szCs w:val="32"/>
+              </w:rPr>
+              <m:t>R1+R2</m:t>
+            </m:r>
+          </m:den>
+        </m:f>
+        <m:r>
+          <w:rPr>
+            <w:rFonts w:ascii="Cambria Math" w:hAnsi="Cambria Math"/>
+            <w:sz w:val="40"/>
+            <w:szCs w:val="32"/>
+          </w:rPr>
+          <m:t xml:space="preserve"> V</m:t>
+        </m:r>
+      </m:oMath>
+    </w:p>
+    <w:p>
+      <w:pPr>
+        <w:rPr>
+          <w:sz w:val="40"/>
+          <w:szCs w:val="32"/>
+        </w:rPr>
+      </w:pPr>
+      <w:r>
+        <w:rPr>
+          <w:sz w:val="40"/>
+          <w:szCs w:val="32"/>
+        </w:rPr>
+        <w:t xml:space="preserve"> </w:t>
+      </w:r>
+    </w:p>
+    <w:p>
+      <w:pPr>
+        <w:rPr>
+          <w:sz w:val="40"/>
+          <w:szCs w:val="32"/>
+        </w:rPr>
+      </w:pPr>
+    </w:p>
+    <w:p>
+      <w:pPr>
+        <w:spacing w:after="0"/>
+        <w:rPr>
+          <w:sz w:val="40"/>
+          <w:szCs w:val="32"/>
+        </w:rPr>
+      </w:pPr>
+      <w:r>
+        <w:rPr>
+          <w:sz w:val="40"/>
+          <w:szCs w:val="32"/>
+        </w:rPr>
+        <w:br w:type="page"/>
+      </w:r>
+    </w:p>
+    <w:p>
+      <w:pPr>
+        <w:spacing w:line="240" w:lineRule="auto"/>
+        <w:rPr>
+          <w:b/>
+          <w:bCs/>
+          <w:i/>
+          <w:iCs/>
+          <w:sz w:val="32"/>
+          <w:szCs w:val="32"/>
+        </w:rPr>
+      </w:pPr>
+      <w:bookmarkStart w:id="0" w:name="_GoBack"/>
+      <w:r>
+        <w:rPr>
+          <w:b/>
+          <w:bCs/>
+          <w:i/>
+          <w:iCs/>
+          <w:sz w:val="32"/>
+          <w:szCs w:val="32"/>
+        </w:rPr>
+        <w:lastRenderedPageBreak/>
+        <w:t>5</w:t>
+      </w:r>
+      <w:r>
+        <w:rPr>
+          <w:b/>
+          <w:bCs/>
+          <w:i/>
+          <w:iCs/>
+          <w:sz w:val="32"/>
+          <w:szCs w:val="32"/>
+        </w:rPr>
+        <w:t>.</w:t>
+      </w:r>
+      <w:r>
+        <w:rPr>
+          <w:b/>
+          <w:bCs/>
+          <w:i/>
+          <w:iCs/>
+          <w:sz w:val="32"/>
+          <w:szCs w:val="32"/>
+        </w:rPr>
+        <w:t xml:space="preserve"> </w:t>
+      </w:r>
+      <w:r>
+        <w:rPr>
+          <w:b/>
+          <w:bCs/>
+          <w:i/>
+          <w:iCs/>
+          <w:sz w:val="32"/>
+          <w:szCs w:val="32"/>
+        </w:rPr>
+        <w:t>Reference</w:t>
+      </w:r>
+    </w:p>
+    <w:p/>
     <w:p>
       <w:pPr>
         <w:pStyle w:val="ListParagraph"/>
@@ -1588,71 +2005,58 @@
           <w:ilvl w:val="0"/>
           <w:numId w:val="7"/>
         </w:numPr>
-        <w:spacing w:line="240" w:lineRule="auto"/>
-      </w:pPr>
-      <w:r>
-        <w:t>When playing the game with push buttons, it’s very important to press only one button at a time</w:t>
-      </w:r>
-      <w:r>
-        <w:t>.</w:t>
-      </w:r>
+      </w:pPr>
+      <w:hyperlink r:id="rId8" w:history="1">
+        <w:r>
+          <w:rPr>
+            <w:rStyle w:val="Hyperlink"/>
+          </w:rPr>
+          <w:t>https://arduino.cc</w:t>
+        </w:r>
+      </w:hyperlink>
+    </w:p>
+    <w:p>
+      <w:pPr>
+        <w:pStyle w:val="ListParagraph"/>
+        <w:numPr>
+          <w:ilvl w:val="0"/>
+          <w:numId w:val="7"/>
+        </w:numPr>
+      </w:pPr>
+      <w:hyperlink r:id="rId9" w:history="1">
+        <w:r>
+          <w:rPr>
+            <w:rStyle w:val="Hyperlink"/>
+          </w:rPr>
+          <w:t>https://en.wikipedia.org/wiki/Tic-tac-toe</w:t>
+        </w:r>
+      </w:hyperlink>
+    </w:p>
+    <w:p>
+      <w:pPr>
+        <w:pStyle w:val="ListParagraph"/>
+        <w:numPr>
+          <w:ilvl w:val="0"/>
+          <w:numId w:val="7"/>
+        </w:numPr>
+      </w:pPr>
+      <w:hyperlink r:id="rId10" w:history="1">
+        <w:r>
+          <w:rPr>
+            <w:rStyle w:val="Hyperlink"/>
+          </w:rPr>
+          <w:t>http://neverstopbuilding.com/minimax</w:t>
+        </w:r>
+      </w:hyperlink>
     </w:p>
     <w:bookmarkEnd w:id="0"/>
     <w:p>
       <w:pPr>
         <w:pStyle w:val="ListParagraph"/>
-        <w:spacing w:line="240" w:lineRule="auto"/>
-      </w:pPr>
-    </w:p>
-    <w:p>
-      <w:pPr>
-        <w:spacing w:line="240" w:lineRule="auto"/>
-        <w:jc w:val="both"/>
-      </w:pPr>
-    </w:p>
-    <w:p>
-      <w:pPr>
-        <w:spacing w:line="240" w:lineRule="auto"/>
-      </w:pPr>
-      <w:r>
-        <w:t xml:space="preserve"> </w:t>
-      </w:r>
-    </w:p>
-    <w:p>
-      <w:pPr>
-        <w:spacing w:line="240" w:lineRule="auto"/>
-      </w:pPr>
-    </w:p>
-    <w:p>
-      <w:pPr>
-        <w:pStyle w:val="ListParagraph"/>
-        <w:spacing w:line="240" w:lineRule="auto"/>
-        <w:ind w:left="1440"/>
-      </w:pPr>
-    </w:p>
-    <w:p>
-      <w:pPr>
-        <w:spacing w:line="240" w:lineRule="auto"/>
-        <w:ind w:left="720"/>
-      </w:pPr>
-    </w:p>
-    <w:p>
-      <w:pPr>
-        <w:pStyle w:val="ListParagraph"/>
-        <w:ind w:left="1440"/>
-      </w:pPr>
-    </w:p>
-    <w:p>
-      <w:pPr>
-        <w:pStyle w:val="ListParagraph"/>
-        <w:ind w:left="1440"/>
-      </w:pPr>
-    </w:p>
-    <w:p>
-      <w:r>
-        <w:t xml:space="preserve"> </w:t>
-      </w:r>
-    </w:p>
+      </w:pPr>
+    </w:p>
+    <w:p/>
+    <w:p/>
     <w:sectPr>
       <w:pgSz w:w="11909" w:h="16834" w:code="9"/>
       <w:pgMar w:top="1440" w:right="1440" w:bottom="1440" w:left="2880" w:header="720" w:footer="720" w:gutter="0"/>
@@ -1781,7 +2185,7 @@
   <w:abstractNum w:abstractNumId="1">
     <w:nsid w:val="087E6FD3"/>
     <w:multiLevelType w:val="hybridMultilevel"/>
-    <w:tmpl w:val="930A70AE"/>
+    <w:tmpl w:val="B910329A"/>
     <w:lvl w:ilvl="0" w:tplc="04090001">
       <w:start w:val="1"/>
       <w:numFmt w:val="bullet"/>
@@ -2346,7 +2750,7 @@
   <w:abstractNum w:abstractNumId="6">
     <w:nsid w:val="482E5D33"/>
     <w:multiLevelType w:val="hybridMultilevel"/>
-    <w:tmpl w:val="0372A8AC"/>
+    <w:tmpl w:val="CF9AD350"/>
     <w:lvl w:ilvl="0" w:tplc="0409000F">
       <w:start w:val="1"/>
       <w:numFmt w:val="decimal"/>
@@ -3004,6 +3408,27 @@
       <w:contextualSpacing/>
     </w:pPr>
   </w:style>
+  <w:style w:type="character" w:styleId="PlaceholderText">
+    <w:name w:val="Placeholder Text"/>
+    <w:basedOn w:val="DefaultParagraphFont"/>
+    <w:uiPriority w:val="99"/>
+    <w:semiHidden/>
+    <w:rsid w:val="00567C42"/>
+    <w:rPr>
+      <w:color w:val="808080"/>
+    </w:rPr>
+  </w:style>
+  <w:style w:type="character" w:styleId="Hyperlink">
+    <w:name w:val="Hyperlink"/>
+    <w:basedOn w:val="DefaultParagraphFont"/>
+    <w:uiPriority w:val="99"/>
+    <w:unhideWhenUsed/>
+    <w:rsid w:val="00006ADF"/>
+    <w:rPr>
+      <w:color w:val="0563C1" w:themeColor="hyperlink"/>
+      <w:u w:val="single"/>
+    </w:rPr>
+  </w:style>
 </w:styles>
 </file>
 
